--- a/exposé/docs/Erklärung Anerkennung der Promotionsordnung und vorhergehende Verfahren.docx
+++ b/exposé/docs/Erklärung Anerkennung der Promotionsordnung und vorhergehende Verfahren.docx
@@ -170,7 +170,15 @@
         </w:tabs>
       </w:pPr>
       <w:r>
-        <w:t>Sehr geehrte Dekanin Prof. Dr. Reinhold, sehr geehrte Damen und Herren des Promotionsausschusses,</w:t>
+        <w:t xml:space="preserve">Sehr geehrte Dekanin Prof. Dr. </w:t>
+      </w:r>
+      <w:proofErr w:type="spellStart"/>
+      <w:r>
+        <w:t>Latzko</w:t>
+      </w:r>
+      <w:proofErr w:type="spellEnd"/>
+      <w:r>
+        <w:t>, sehr geehrte Damen und Herren des Promotionsausschusses,</w:t>
       </w:r>
     </w:p>
     <w:p>
@@ -188,11 +196,10 @@
         <w:jc w:val="both"/>
       </w:pPr>
       <w:r>
-        <w:t>h</w:t>
+        <w:t>hiermit erkläre ich, Mandy Klatt, geb. am 05. Februar 1993 in Stendal, dass ich die Promotionsordnung der Erziehungswissenschaftlichen Fakultät der Universität Leipzig in der Fassung der zweiten Änderungssatzung vom 11. Juni 2010 gelesen habe und gemäß § 8 Abs. 3 Art. 5 anerkenne.</w:t>
       </w:r>
-      <w:r>
-        <w:t>iermit erkläre ich, Mandy Klatt, geb. am 05. Februar 1993 in Stendal, dass ich die Promotionsordnung der Erziehungswissenschaftlichen Fakultät der Universität Leipzig in der Fassung der zweiten Änderungssatzung vom 11. Juni 2010 gelesen habe und gemäß § 8 Abs. 3 Art. 5 anerkenne.</w:t>
-      </w:r>
+      <w:bookmarkStart w:id="3" w:name="_GoBack"/>
+      <w:bookmarkEnd w:id="3"/>
     </w:p>
     <w:p>
       <w:pPr>
@@ -226,10 +233,7 @@
         <w:jc w:val="both"/>
       </w:pPr>
       <w:r>
-        <w:t>____________________</w:t>
-      </w:r>
-      <w:r>
-        <w:t>_____</w:t>
+        <w:t>_________________________</w:t>
       </w:r>
       <w:r>
         <w:tab/>
@@ -254,13 +258,7 @@
       </w:r>
       <w:r>
         <w:tab/>
-        <w:t>Ort,</w:t>
-      </w:r>
-      <w:r>
-        <w:t xml:space="preserve"> </w:t>
-      </w:r>
-      <w:r>
-        <w:t>Datum</w:t>
+        <w:t>Ort, Datum</w:t>
       </w:r>
     </w:p>
     <w:p>
@@ -488,8 +486,6 @@
       <w:r>
         <w:t>Mandy Klatt</w:t>
       </w:r>
-      <w:bookmarkStart w:id="3" w:name="_GoBack"/>
-      <w:bookmarkEnd w:id="3"/>
     </w:p>
     <w:p>
       <w:pPr>
@@ -4570,7 +4566,7 @@
 </file>
 
 <file path=customXml/itemProps1.xml><?xml version="1.0" encoding="utf-8"?>
-<ds:datastoreItem xmlns:ds="http://schemas.openxmlformats.org/officeDocument/2006/customXml" ds:itemID="{A8960E76-C7CE-4CCC-B681-A6351B2A76E6}">
+<ds:datastoreItem xmlns:ds="http://schemas.openxmlformats.org/officeDocument/2006/customXml" ds:itemID="{C7A5857D-C608-4844-9580-3F4452CC40E8}">
   <ds:schemaRefs>
     <ds:schemaRef ds:uri="http://schemas.openxmlformats.org/officeDocument/2006/bibliography"/>
   </ds:schemaRefs>

--- a/exposé/docs/Erklärung Anerkennung der Promotionsordnung und vorhergehende Verfahren.docx
+++ b/exposé/docs/Erklärung Anerkennung der Promotionsordnung und vorhergehende Verfahren.docx
@@ -138,7 +138,7 @@
                 <w:sz w:val="16"/>
                 <w:szCs w:val="16"/>
               </w:rPr>
-              <w:t>6. Juli 2020</w:t>
+              <w:t>21. Juli 2020</w:t>
             </w:r>
             <w:r>
               <w:rPr>
@@ -4566,7 +4566,7 @@
 </file>
 
 <file path=customXml/itemProps1.xml><?xml version="1.0" encoding="utf-8"?>
-<ds:datastoreItem xmlns:ds="http://schemas.openxmlformats.org/officeDocument/2006/customXml" ds:itemID="{C7A5857D-C608-4844-9580-3F4452CC40E8}">
+<ds:datastoreItem xmlns:ds="http://schemas.openxmlformats.org/officeDocument/2006/customXml" ds:itemID="{A62B1DC9-AE54-4400-80E7-9062BF1B7701}">
   <ds:schemaRefs>
     <ds:schemaRef ds:uri="http://schemas.openxmlformats.org/officeDocument/2006/bibliography"/>
   </ds:schemaRefs>
